--- a/USPSA/Short Courses/HPPS_25-03_ThreeBodyProblem.docx
+++ b/USPSA/Short Courses/HPPS_25-03_ThreeBodyProblem.docx
@@ -668,13 +668,13 @@
         <mc:AlternateContent>
           <mc:Choice Requires="wps">
             <w:drawing>
-              <wp:anchor distT="0" distB="0" distL="114300" distR="114300" simplePos="0" relativeHeight="251663360" behindDoc="0" locked="0" layoutInCell="1" allowOverlap="1" wp14:anchorId="3F9357F8" wp14:editId="525A4836">
+              <wp:anchor distT="0" distB="0" distL="114300" distR="114300" simplePos="0" relativeHeight="251663360" behindDoc="0" locked="0" layoutInCell="1" allowOverlap="1" wp14:anchorId="3F9357F8" wp14:editId="5B7AABAC">
                 <wp:simplePos x="0" y="0"/>
                 <wp:positionH relativeFrom="column">
-                  <wp:posOffset>2800350</wp:posOffset>
+                  <wp:posOffset>1600200</wp:posOffset>
                 </wp:positionH>
                 <wp:positionV relativeFrom="paragraph">
-                  <wp:posOffset>3011805</wp:posOffset>
+                  <wp:posOffset>2713355</wp:posOffset>
                 </wp:positionV>
                 <wp:extent cx="508000" cy="438150"/>
                 <wp:effectExtent l="0" t="0" r="0" b="0"/>
@@ -735,7 +735,7 @@
                 <v:stroke joinstyle="miter"/>
                 <v:path gradientshapeok="t" o:connecttype="rect"/>
               </v:shapetype>
-              <v:shape id="Text Box 1" o:spid="_x0000_s1026" type="#_x0000_t202" style="position:absolute;left:0;text-align:left;margin-left:220.5pt;margin-top:237.15pt;width:40pt;height:34.5pt;z-index:251663360;visibility:visible;mso-wrap-style:square;mso-wrap-distance-left:9pt;mso-wrap-distance-top:0;mso-wrap-distance-right:9pt;mso-wrap-distance-bottom:0;mso-position-horizontal:absolute;mso-position-horizontal-relative:text;mso-position-vertical:absolute;mso-position-vertical-relative:text;v-text-anchor:top" o:gfxdata="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" filled="f" stroked="f" strokeweight=".5pt">
+              <v:shape id="Text Box 1" o:spid="_x0000_s1026" type="#_x0000_t202" style="position:absolute;left:0;text-align:left;margin-left:126pt;margin-top:213.65pt;width:40pt;height:34.5pt;z-index:251663360;visibility:visible;mso-wrap-style:square;mso-wrap-distance-left:9pt;mso-wrap-distance-top:0;mso-wrap-distance-right:9pt;mso-wrap-distance-bottom:0;mso-position-horizontal:absolute;mso-position-horizontal-relative:text;mso-position-vertical:absolute;mso-position-vertical-relative:text;v-text-anchor:top" o:gfxdata="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" filled="f" stroked="f" strokeweight=".5pt">
                 <v:textbox>
                   <w:txbxContent>
                     <w:p>
@@ -767,13 +767,13 @@
         <mc:AlternateContent>
           <mc:Choice Requires="wps">
             <w:drawing>
-              <wp:anchor distT="0" distB="0" distL="114300" distR="114300" simplePos="0" relativeHeight="251661312" behindDoc="0" locked="0" layoutInCell="1" allowOverlap="1" wp14:anchorId="152C56B8" wp14:editId="79A7F264">
+              <wp:anchor distT="0" distB="0" distL="114300" distR="114300" simplePos="0" relativeHeight="251661312" behindDoc="0" locked="0" layoutInCell="1" allowOverlap="1" wp14:anchorId="152C56B8" wp14:editId="155FE877">
                 <wp:simplePos x="0" y="0"/>
                 <wp:positionH relativeFrom="column">
-                  <wp:posOffset>3378200</wp:posOffset>
+                  <wp:posOffset>3486150</wp:posOffset>
                 </wp:positionH>
                 <wp:positionV relativeFrom="paragraph">
-                  <wp:posOffset>2173605</wp:posOffset>
+                  <wp:posOffset>3005455</wp:posOffset>
                 </wp:positionV>
                 <wp:extent cx="508000" cy="438150"/>
                 <wp:effectExtent l="0" t="0" r="0" b="0"/>
@@ -830,7 +830,7 @@
           </mc:Choice>
           <mc:Fallback>
             <w:pict>
-              <v:shape w14:anchorId="152C56B8" id="_x0000_s1027" type="#_x0000_t202" style="position:absolute;left:0;text-align:left;margin-left:266pt;margin-top:171.15pt;width:40pt;height:34.5pt;z-index:251661312;visibility:visible;mso-wrap-style:square;mso-wrap-distance-left:9pt;mso-wrap-distance-top:0;mso-wrap-distance-right:9pt;mso-wrap-distance-bottom:0;mso-position-horizontal:absolute;mso-position-horizontal-relative:text;mso-position-vertical:absolute;mso-position-vertical-relative:text;v-text-anchor:top" o:gfxdata="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" filled="f" stroked="f" strokeweight=".5pt">
+              <v:shape w14:anchorId="152C56B8" id="_x0000_s1027" type="#_x0000_t202" style="position:absolute;left:0;text-align:left;margin-left:274.5pt;margin-top:236.65pt;width:40pt;height:34.5pt;z-index:251661312;visibility:visible;mso-wrap-style:square;mso-wrap-distance-left:9pt;mso-wrap-distance-top:0;mso-wrap-distance-right:9pt;mso-wrap-distance-bottom:0;mso-position-horizontal:absolute;mso-position-horizontal-relative:text;mso-position-vertical:absolute;mso-position-vertical-relative:text;v-text-anchor:top" o:gfxdata="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" filled="f" stroked="f" strokeweight=".5pt">
                 <v:textbox>
                   <w:txbxContent>
                     <w:p>
@@ -862,13 +862,13 @@
         <mc:AlternateContent>
           <mc:Choice Requires="wps">
             <w:drawing>
-              <wp:anchor distT="0" distB="0" distL="114300" distR="114300" simplePos="0" relativeHeight="251659264" behindDoc="0" locked="0" layoutInCell="1" allowOverlap="1" wp14:anchorId="32733C34" wp14:editId="38468361">
+              <wp:anchor distT="0" distB="0" distL="114300" distR="114300" simplePos="0" relativeHeight="251659264" behindDoc="0" locked="0" layoutInCell="1" allowOverlap="1" wp14:anchorId="32733C34" wp14:editId="6754FCB8">
                 <wp:simplePos x="0" y="0"/>
                 <wp:positionH relativeFrom="column">
-                  <wp:posOffset>2317750</wp:posOffset>
+                  <wp:posOffset>2717800</wp:posOffset>
                 </wp:positionH>
                 <wp:positionV relativeFrom="paragraph">
-                  <wp:posOffset>1798955</wp:posOffset>
+                  <wp:posOffset>3716655</wp:posOffset>
                 </wp:positionV>
                 <wp:extent cx="508000" cy="438150"/>
                 <wp:effectExtent l="0" t="0" r="0" b="0"/>
@@ -925,7 +925,7 @@
           </mc:Choice>
           <mc:Fallback>
             <w:pict>
-              <v:shape w14:anchorId="32733C34" id="_x0000_s1028" type="#_x0000_t202" style="position:absolute;left:0;text-align:left;margin-left:182.5pt;margin-top:141.65pt;width:40pt;height:34.5pt;z-index:251659264;visibility:visible;mso-wrap-style:square;mso-wrap-distance-left:9pt;mso-wrap-distance-top:0;mso-wrap-distance-right:9pt;mso-wrap-distance-bottom:0;mso-position-horizontal:absolute;mso-position-horizontal-relative:text;mso-position-vertical:absolute;mso-position-vertical-relative:text;v-text-anchor:top" o:gfxdata="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" filled="f" stroked="f" strokeweight=".5pt">
+              <v:shape w14:anchorId="32733C34" id="_x0000_s1028" type="#_x0000_t202" style="position:absolute;left:0;text-align:left;margin-left:214pt;margin-top:292.65pt;width:40pt;height:34.5pt;z-index:251659264;visibility:visible;mso-wrap-style:square;mso-wrap-distance-left:9pt;mso-wrap-distance-top:0;mso-wrap-distance-right:9pt;mso-wrap-distance-bottom:0;mso-position-horizontal:absolute;mso-position-horizontal-relative:text;mso-position-vertical:absolute;mso-position-vertical-relative:text;v-text-anchor:top" o:gfxdata="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" filled="f" stroked="f" strokeweight=".5pt">
                 <v:textbox>
                   <w:txbxContent>
                     <w:p>
@@ -1026,10 +1026,10 @@
           <w:noProof/>
         </w:rPr>
         <w:drawing>
-          <wp:inline distT="0" distB="0" distL="0" distR="0" wp14:anchorId="54F7D367" wp14:editId="5C41FBE0">
-            <wp:extent cx="6400800" cy="3332480"/>
-            <wp:effectExtent l="0" t="0" r="0" b="1270"/>
-            <wp:docPr id="2118315215" name="Picture 1" descr="A screenshot of a video game&#10;&#10;AI-generated content may be incorrect."/>
+          <wp:inline distT="0" distB="0" distL="0" distR="0" wp14:anchorId="16076B87" wp14:editId="150819F4">
+            <wp:extent cx="6400800" cy="4073525"/>
+            <wp:effectExtent l="0" t="0" r="0" b="3175"/>
+            <wp:docPr id="1470496381" name="Picture 1" descr="A diagram of a test tube&#10;&#10;AI-generated content may be incorrect."/>
             <wp:cNvGraphicFramePr>
               <a:graphicFrameLocks xmlns:a="http://schemas.openxmlformats.org/drawingml/2006/main" noChangeAspect="1"/>
             </wp:cNvGraphicFramePr>
@@ -1037,7 +1037,7 @@
               <a:graphicData uri="http://schemas.openxmlformats.org/drawingml/2006/picture">
                 <pic:pic xmlns:pic="http://schemas.openxmlformats.org/drawingml/2006/picture">
                   <pic:nvPicPr>
-                    <pic:cNvPr id="2118315215" name="Picture 1" descr="A screenshot of a video game&#10;&#10;AI-generated content may be incorrect."/>
+                    <pic:cNvPr id="1470496381" name="Picture 1" descr="A diagram of a test tube&#10;&#10;AI-generated content may be incorrect."/>
                     <pic:cNvPicPr/>
                   </pic:nvPicPr>
                   <pic:blipFill>
@@ -1049,7 +1049,7 @@
                   <pic:spPr>
                     <a:xfrm>
                       <a:off x="0" y="0"/>
-                      <a:ext cx="6400800" cy="3332480"/>
+                      <a:ext cx="6400800" cy="4073525"/>
                     </a:xfrm>
                     <a:prstGeom prst="rect">
                       <a:avLst/>
@@ -1107,37 +1107,7 @@
         <w:jc w:val="center"/>
       </w:pPr>
     </w:p>
-    <w:p>
-      <w:pPr>
-        <w:jc w:val="center"/>
-      </w:pPr>
-    </w:p>
-    <w:p>
-      <w:pPr>
-        <w:jc w:val="center"/>
-      </w:pPr>
-    </w:p>
-    <w:p>
-      <w:pPr>
-        <w:jc w:val="center"/>
-      </w:pPr>
-    </w:p>
     <w:p/>
-    <w:p>
-      <w:pPr>
-        <w:jc w:val="center"/>
-      </w:pPr>
-    </w:p>
-    <w:p>
-      <w:pPr>
-        <w:jc w:val="center"/>
-      </w:pPr>
-    </w:p>
-    <w:p>
-      <w:pPr>
-        <w:jc w:val="center"/>
-      </w:pPr>
-    </w:p>
     <w:p/>
     <w:tbl>
       <w:tblPr>
@@ -1337,6 +1307,32 @@
 
 <file path=word/numbering.xml><?xml version="1.0" encoding="utf-8"?>
 <w:numbering xmlns:wpc="http://schemas.microsoft.com/office/word/2010/wordprocessingCanvas" xmlns:cx="http://schemas.microsoft.com/office/drawing/2014/chartex" xmlns:cx1="http://schemas.microsoft.com/office/drawing/2015/9/8/chartex" xmlns:cx2="http://schemas.microsoft.com/office/drawing/2015/10/21/chartex" xmlns:cx3="http://schemas.microsoft.com/office/drawing/2016/5/9/chartex" xmlns:cx4="http://schemas.microsoft.com/office/drawing/2016/5/10/chartex" xmlns:cx5="http://schemas.microsoft.com/office/drawing/2016/5/11/chartex" xmlns:cx6="http://schemas.microsoft.com/office/drawing/2016/5/12/chartex" xmlns:cx7="http://schemas.microsoft.com/office/drawing/2016/5/13/chartex" xmlns:cx8="http://schemas.microsoft.com/office/drawing/2016/5/14/chartex" xmlns:mc="http://schemas.openxmlformats.org/markup-compatibility/2006" xmlns:aink="http://schemas.microsoft.com/office/drawing/2016/ink" xmlns:am3d="http://schemas.microsoft.com/office/drawing/2017/model3d" xmlns:o="urn:schemas-microsoft-com:office:office" xmlns:oel="http://schemas.microsoft.com/office/2019/extlst" xmlns:r="http://schemas.openxmlformats.org/officeDocument/2006/relationships" xmlns:m="http://schemas.openxmlformats.org/officeDocument/2006/math" xmlns:v="urn:schemas-microsoft-com:vml" xmlns:wp14="http://schemas.microsoft.com/office/word/2010/wordprocessingDrawing" xmlns:wp="http://schemas.openxmlformats.org/drawingml/2006/wordprocessingDrawing" xmlns:w10="urn:schemas-microsoft-com:office:word" xmlns:w="http://schemas.openxmlformats.org/wordprocessingml/2006/main" xmlns:w14="http://schemas.microsoft.com/office/word/2010/wordml" xmlns:w15="http://schemas.microsoft.com/office/word/2012/wordml" xmlns:w16cex="http://schemas.microsoft.com/office/word/2018/wordml/cex" xmlns:w16cid="http://schemas.microsoft.com/office/word/2016/wordml/cid" xmlns:w16="http://schemas.microsoft.com/office/word/2018/wordml" xmlns:w16du="http://schemas.microsoft.com/office/word/2023/wordml/word16du" xmlns:w16sdtdh="http://schemas.microsoft.com/office/word/2020/wordml/sdtdatahash" xmlns:w16sdtfl="http://schemas.microsoft.com/office/word/2024/wordml/sdtformatlock" xmlns:w16se="http://schemas.microsoft.com/office/word/2015/wordml/symex" xmlns:wpg="http://schemas.microsoft.com/office/word/2010/wordprocessingGroup" xmlns:wpi="http://schemas.microsoft.com/office/word/2010/wordprocessingInk" xmlns:wne="http://schemas.microsoft.com/office/word/2006/wordml" xmlns:wps="http://schemas.microsoft.com/office/word/2010/wordprocessingShape" mc:Ignorable="w14 w15 w16se w16cid w16 w16cex w16sdtdh w16sdtfl w16du wp14">
+  <w:numPicBullet w:numPicBulletId="0">
+    <w:pict>
+      <v:shapetype id="_x0000_t75" coordsize="21600,21600" o:spt="75" o:preferrelative="t" path="m@4@5l@4@11@9@11@9@5xe" filled="f" stroked="f">
+        <v:stroke joinstyle="miter"/>
+        <v:formulas>
+          <v:f eqn="if lineDrawn pixelLineWidth 0"/>
+          <v:f eqn="sum @0 1 0"/>
+          <v:f eqn="sum 0 0 @1"/>
+          <v:f eqn="prod @2 1 2"/>
+          <v:f eqn="prod @3 21600 pixelWidth"/>
+          <v:f eqn="prod @3 21600 pixelHeight"/>
+          <v:f eqn="sum @0 0 1"/>
+          <v:f eqn="prod @6 1 2"/>
+          <v:f eqn="prod @7 21600 pixelWidth"/>
+          <v:f eqn="sum @8 21600 0"/>
+          <v:f eqn="prod @7 21600 pixelHeight"/>
+          <v:f eqn="sum @10 21600 0"/>
+        </v:formulas>
+        <v:path o:extrusionok="f" gradientshapeok="t" o:connecttype="rect"/>
+        <o:lock v:ext="edit" aspectratio="t"/>
+      </v:shapetype>
+      <v:shape id="_x0000_i1030" type="#_x0000_t75" alt="A diagram of a test tube&#10;&#10;AI-generated content may be incorrect." style="width:868.5pt;height:553pt;visibility:visible;mso-wrap-style:square" o:bullet="t">
+        <v:imagedata r:id="rId1" o:title="A diagram of a test tube&#10;&#10;AI-generated content may be incorrect"/>
+      </v:shape>
+    </w:pict>
+  </w:numPicBullet>
   <w:abstractNum w:abstractNumId="0" w15:restartNumberingAfterBreak="0">
     <w:nsid w:val="FFFFFFFB"/>
     <w:multiLevelType w:val="multilevel"/>
